--- a/diploma/trunk/doc/review_starovoitov.docx
+++ b/diploma/trunk/doc/review_starovoitov.docx
@@ -22,8 +22,8 @@
             <v:stroke joinstyle="miter"/>
             <v:path gradientshapeok="t" o:connecttype="rect"/>
           </v:shapetype>
-          <v:shape id="Врезка13" o:spid="_x0000_s1039" type="#_x0000_t202" style="position:absolute;margin-left:37.3pt;margin-top:737.9pt;width:98.15pt;height:15.75pt;z-index:251667456;visibility:visible" filled="f" stroked="f">
-            <v:textbox style="mso-rotate-with-shape:t;mso-fit-shape-to-text:t" inset="0,0,0,0">
+          <v:shape id="Врезка12" o:spid="_x0000_s1038" type="#_x0000_t202" style="position:absolute;margin-left:475.75pt;margin-top:737.85pt;width:34.95pt;height:10.8pt;z-index:251666432;visibility:visible" filled="f" stroked="f">
+            <v:textbox style="mso-rotate-with-shape:t" inset="0,0,0,0">
               <w:txbxContent>
                 <w:p>
                   <w:pPr>
@@ -33,9 +33,261 @@
                       <w:rFonts w:ascii="Arial" w:hAnsi="Arial"/>
                       <w:i/>
                       <w:iCs/>
+                      <w:sz w:val="18"/>
+                      <w:szCs w:val="18"/>
+                      <w:lang w:val="ru-RU"/>
+                    </w:rPr>
+                  </w:pPr>
+                  <w:r>
+                    <w:rPr>
+                      <w:rFonts w:ascii="Arial" w:hAnsi="Arial"/>
+                      <w:i/>
+                      <w:iCs/>
+                      <w:sz w:val="18"/>
+                      <w:szCs w:val="18"/>
+                      <w:lang w:val="ru-RU"/>
+                    </w:rPr>
+                    <w:t>Листов</w:t>
+                  </w:r>
+                </w:p>
+              </w:txbxContent>
+            </v:textbox>
+            <w10:wrap type="square"/>
+          </v:shape>
+        </w:pict>
+      </w:r>
+      <w:r>
+        <w:rPr>
+          <w:sz w:val="20"/>
+          <w:szCs w:val="20"/>
+          <w:lang w:val="ru-RU"/>
+        </w:rPr>
+        <w:pict>
+          <v:line id="_x0000_s1066" style="position:absolute;flip:y;z-index:251638784;visibility:visible" from="381.25pt,750.75pt" to="519.15pt,750.8pt" strokeweight=".26mm">
+            <v:stroke joinstyle="miter"/>
+            <v:textbox style="mso-rotate-with-shape:t" inset="4.41mm,2.29mm,4.41mm,2.29mm">
+              <w:txbxContent>
+                <w:p/>
+              </w:txbxContent>
+            </v:textbox>
+          </v:line>
+        </w:pict>
+      </w:r>
+      <w:r>
+        <w:rPr>
+          <w:sz w:val="20"/>
+          <w:szCs w:val="20"/>
+          <w:lang w:val="ru-RU"/>
+        </w:rPr>
+        <w:pict>
+          <v:line id="_x0000_s1049" style="position:absolute;z-index:251652096;visibility:visible" from="409.65pt,751.4pt" to="409.65pt,764.85pt" strokeweight=".26mm">
+            <v:stroke joinstyle="miter"/>
+            <v:textbox style="mso-rotate-with-shape:t" inset="4.41mm,2.29mm,4.41mm,2.29mm">
+              <w:txbxContent>
+                <w:p/>
+              </w:txbxContent>
+            </v:textbox>
+          </v:line>
+        </w:pict>
+      </w:r>
+      <w:r>
+        <w:rPr>
+          <w:sz w:val="20"/>
+          <w:szCs w:val="20"/>
+          <w:lang w:val="ru-RU"/>
+        </w:rPr>
+        <w:pict>
+          <v:line id="_x0000_s1052" style="position:absolute;z-index:251649024;visibility:visible" from="466.3pt,735.95pt" to="466.3pt,764.85pt" strokeweight=".26mm">
+            <v:stroke joinstyle="miter"/>
+            <v:textbox style="mso-rotate-with-shape:t" inset="4.41mm,2.29mm,4.41mm,2.29mm">
+              <w:txbxContent>
+                <w:p/>
+              </w:txbxContent>
+            </v:textbox>
+          </v:line>
+        </w:pict>
+      </w:r>
+      <w:r>
+        <w:rPr>
+          <w:sz w:val="20"/>
+          <w:szCs w:val="20"/>
+          <w:lang w:val="ru-RU"/>
+        </w:rPr>
+        <w:pict>
+          <v:line id="_x0000_s1051" style="position:absolute;z-index:251650048;visibility:visible" from="423.9pt,735.55pt" to="423.9pt,764.85pt" strokeweight=".26mm">
+            <v:stroke joinstyle="miter"/>
+            <v:textbox style="mso-rotate-with-shape:t" inset="4.41mm,2.29mm,4.41mm,2.29mm">
+              <w:txbxContent>
+                <w:p/>
+              </w:txbxContent>
+            </v:textbox>
+          </v:line>
+        </w:pict>
+      </w:r>
+      <w:r>
+        <w:rPr>
+          <w:sz w:val="20"/>
+          <w:szCs w:val="20"/>
+          <w:lang w:val="ru-RU"/>
+        </w:rPr>
+        <w:pict>
+          <v:shape id="Врезка11" o:spid="_x0000_s1037" type="#_x0000_t202" style="position:absolute;margin-left:432.55pt;margin-top:737.9pt;width:26.55pt;height:10.8pt;z-index:251665408;visibility:visible" filled="f" stroked="f">
+            <v:textbox style="mso-rotate-with-shape:t" inset="0,0,0,0">
+              <w:txbxContent>
+                <w:p>
+                  <w:pPr>
+                    <w:pStyle w:val="Framecontents"/>
+                    <w:jc w:val="center"/>
+                    <w:rPr>
+                      <w:rFonts w:ascii="Arial" w:hAnsi="Arial"/>
+                      <w:i/>
+                      <w:iCs/>
+                      <w:sz w:val="18"/>
+                      <w:szCs w:val="18"/>
+                      <w:lang w:val="ru-RU"/>
+                    </w:rPr>
+                  </w:pPr>
+                  <w:r>
+                    <w:rPr>
+                      <w:rFonts w:ascii="Arial" w:hAnsi="Arial"/>
+                      <w:i/>
+                      <w:iCs/>
+                      <w:sz w:val="18"/>
+                      <w:szCs w:val="18"/>
+                      <w:lang w:val="ru-RU"/>
+                    </w:rPr>
+                    <w:t>Лист</w:t>
+                  </w:r>
+                </w:p>
+              </w:txbxContent>
+            </v:textbox>
+            <w10:wrap type="square"/>
+          </v:shape>
+        </w:pict>
+      </w:r>
+      <w:r>
+        <w:rPr>
+          <w:sz w:val="20"/>
+          <w:szCs w:val="20"/>
+          <w:lang w:val="ru-RU"/>
+        </w:rPr>
+        <w:pict>
+          <v:line id="_x0000_s1055" style="position:absolute;z-index:251646976;visibility:visible" from="381.25pt,765.15pt" to="519.3pt,765.4pt" strokeweight=".26mm">
+            <v:stroke joinstyle="miter"/>
+            <v:textbox style="mso-rotate-with-shape:t" inset="4.41mm,2.29mm,4.41mm,2.29mm">
+              <w:txbxContent>
+                <w:p/>
+              </w:txbxContent>
+            </v:textbox>
+          </v:line>
+        </w:pict>
+      </w:r>
+      <w:r>
+        <w:rPr>
+          <w:sz w:val="20"/>
+          <w:szCs w:val="20"/>
+          <w:lang w:val="ru-RU"/>
+        </w:rPr>
+        <w:pict>
+          <v:line id="_x0000_s1064" style="position:absolute;z-index:251640832;visibility:visible" from="0,735.55pt" to="519.3pt,735.55pt" strokeweight=".26mm">
+            <v:stroke joinstyle="miter"/>
+            <v:textbox style="mso-rotate-with-shape:t" inset="4.41mm,2.29mm,4.41mm,2.29mm">
+              <w:txbxContent>
+                <w:p/>
+              </w:txbxContent>
+            </v:textbox>
+          </v:line>
+        </w:pict>
+      </w:r>
+      <w:r>
+        <w:rPr>
+          <w:sz w:val="20"/>
+          <w:szCs w:val="20"/>
+          <w:lang w:val="ru-RU"/>
+        </w:rPr>
+        <w:pict>
+          <v:line id="_x0000_s1067" style="position:absolute;z-index:251637760;visibility:visible" from="0,809.2pt" to="519.15pt,809.2pt" strokeweight=".26mm">
+            <v:stroke joinstyle="miter"/>
+            <v:textbox style="mso-rotate-with-shape:t" inset="4.41mm,2.29mm,4.41mm,2.29mm">
+              <w:txbxContent>
+                <w:p/>
+              </w:txbxContent>
+            </v:textbox>
+          </v:line>
+        </w:pict>
+      </w:r>
+      <w:r>
+        <w:rPr>
+          <w:sz w:val="20"/>
+          <w:szCs w:val="20"/>
+          <w:lang w:val="ru-RU"/>
+        </w:rPr>
+        <w:pict>
+          <v:line id="_x0000_s1072" style="position:absolute;z-index:251658240;visibility:visible" from="0,692.4pt" to="519.3pt,692.4pt" strokeweight=".26mm">
+            <v:stroke joinstyle="miter"/>
+            <v:textbox style="mso-rotate-with-shape:t" inset="4.41mm,2.29mm,4.41mm,2.29mm">
+              <w:txbxContent>
+                <w:p/>
+              </w:txbxContent>
+            </v:textbox>
+          </v:line>
+        </w:pict>
+      </w:r>
+      <w:r>
+        <w:rPr>
+          <w:sz w:val="20"/>
+          <w:szCs w:val="20"/>
+          <w:lang w:val="ru-RU"/>
+        </w:rPr>
+        <w:pict>
+          <v:line id="_x0000_s1069" style="position:absolute;z-index:251675648;visibility:visible" from="519.3pt,-.2pt" to="519.3pt,809.05pt" strokeweight=".26mm">
+            <v:stroke joinstyle="miter"/>
+            <v:textbox style="mso-rotate-with-shape:t" inset="4.41mm,2.29mm,4.41mm,2.29mm">
+              <w:txbxContent>
+                <w:p/>
+              </w:txbxContent>
+            </v:textbox>
+          </v:line>
+        </w:pict>
+      </w:r>
+      <w:r>
+        <w:rPr>
+          <w:sz w:val="20"/>
+          <w:szCs w:val="20"/>
+          <w:lang w:val="ru-RU"/>
+        </w:rPr>
+        <w:pict>
+          <v:line id="_x0000_s1071" style="position:absolute;z-index:251634688;visibility:visible" from="0,-.2pt" to="519.15pt,-.2pt" strokeweight=".26mm">
+            <v:stroke joinstyle="miter"/>
+            <v:textbox style="mso-rotate-with-shape:t" inset="4.41mm,2.29mm,4.41mm,2.29mm">
+              <w:txbxContent>
+                <w:p/>
+              </w:txbxContent>
+            </v:textbox>
+          </v:line>
+        </w:pict>
+      </w:r>
+      <w:r>
+        <w:rPr>
+          <w:sz w:val="20"/>
+          <w:szCs w:val="20"/>
+          <w:lang w:val="ru-RU"/>
+        </w:rPr>
+        <w:pict>
+          <v:shape id="Врезка13" o:spid="_x0000_s1039" type="#_x0000_t202" style="position:absolute;margin-left:32.1pt;margin-top:735.55pt;width:98.15pt;height:15.2pt;z-index:251667456;visibility:visible" filled="f" stroked="f">
+            <v:textbox style="mso-rotate-with-shape:t;mso-fit-shape-to-text:t" inset="0,0,0,0">
+              <w:txbxContent>
+                <w:p>
+                  <w:pPr>
+                    <w:pStyle w:val="Framecontents"/>
+                    <w:jc w:val="center"/>
+                    <w:rPr>
+                      <w:rFonts w:ascii="Arial" w:hAnsi="Arial"/>
+                      <w:i/>
+                      <w:iCs/>
                       <w:sz w:val="16"/>
                       <w:szCs w:val="16"/>
-                      <w:lang w:val="ru-RU"/>
+                      <w:lang w:val="en-US"/>
                     </w:rPr>
                   </w:pPr>
                   <w:r>
@@ -47,13 +299,47 @@
                       <w:szCs w:val="16"/>
                       <w:lang w:val="ru-RU"/>
                     </w:rPr>
-                    <w:t>Старовойтов Д.В.</w:t>
+                    <w:t>Старовойтов Д.В</w:t>
                   </w:r>
                 </w:p>
               </w:txbxContent>
             </v:textbox>
             <w10:wrap type="square"/>
           </v:shape>
+        </w:pict>
+      </w:r>
+      <w:r>
+        <w:rPr>
+          <w:sz w:val="20"/>
+          <w:szCs w:val="20"/>
+          <w:lang w:val="ru-RU"/>
+        </w:rPr>
+        <w:pict>
+          <v:line id="_x0000_s1059" style="position:absolute;z-index:251672576;visibility:visible" from="47.1pt,692.4pt" to="47.1pt,809.2pt" strokeweight=".26mm">
+            <v:stroke joinstyle="miter"/>
+            <v:textbox style="mso-rotate-with-shape:t" inset="4.41mm,2.29mm,4.41mm,2.29mm">
+              <w:txbxContent>
+                <w:p/>
+              </w:txbxContent>
+            </v:textbox>
+          </v:line>
+        </w:pict>
+      </w:r>
+      <w:r>
+        <w:rPr>
+          <w:sz w:val="20"/>
+          <w:szCs w:val="20"/>
+          <w:lang w:val="ru-RU"/>
+        </w:rPr>
+        <w:pict>
+          <v:line id="_x0000_s1058" style="position:absolute;z-index:251671552;visibility:visible" from="116.35pt,692.4pt" to="116.35pt,809.2pt" strokeweight=".26mm">
+            <v:stroke joinstyle="miter"/>
+            <v:textbox style="mso-rotate-with-shape:t" inset="4.41mm,2.29mm,4.41mm,2.29mm">
+              <w:txbxContent>
+                <w:p/>
+              </w:txbxContent>
+            </v:textbox>
+          </v:line>
         </w:pict>
       </w:r>
       <w:r>
@@ -293,7 +579,108 @@
                       <w:sz w:val="28"/>
                       <w:szCs w:val="28"/>
                     </w:rPr>
-                    <w:t xml:space="preserve"> работа содержит ___ страницы, ___ рисунков, ___</w:t>
+                    <w:t xml:space="preserve"> работа содержит </w:t>
+                  </w:r>
+                  <w:r>
+                    <w:rPr>
+                      <w:sz w:val="28"/>
+                      <w:szCs w:val="28"/>
+                      <w:u w:val="single"/>
+                    </w:rPr>
+                    <w:t xml:space="preserve"> </w:t>
+                  </w:r>
+                  <w:r>
+                    <w:rPr>
+                      <w:i/>
+                      <w:sz w:val="28"/>
+                      <w:szCs w:val="28"/>
+                      <w:u w:val="single"/>
+                    </w:rPr>
+                    <w:t>301</w:t>
+                  </w:r>
+                  <w:r>
+                    <w:rPr>
+                      <w:sz w:val="28"/>
+                      <w:szCs w:val="28"/>
+                      <w:u w:val="single"/>
+                    </w:rPr>
+                    <w:t xml:space="preserve"> </w:t>
+                  </w:r>
+                  <w:r>
+                    <w:rPr>
+                      <w:sz w:val="28"/>
+                      <w:szCs w:val="28"/>
+                    </w:rPr>
+                    <w:t xml:space="preserve"> страницу, </w:t>
+                  </w:r>
+                  <w:r>
+                    <w:rPr>
+                      <w:sz w:val="28"/>
+                      <w:szCs w:val="28"/>
+                      <w:u w:val="single"/>
+                    </w:rPr>
+                    <w:t xml:space="preserve"> </w:t>
+                  </w:r>
+                  <w:r>
+                    <w:rPr>
+                      <w:i/>
+                      <w:sz w:val="28"/>
+                      <w:szCs w:val="28"/>
+                      <w:u w:val="single"/>
+                    </w:rPr>
+                    <w:t>50</w:t>
+                  </w:r>
+                  <w:r>
+                    <w:rPr>
+                      <w:sz w:val="28"/>
+                      <w:szCs w:val="28"/>
+                      <w:u w:val="single"/>
+                    </w:rPr>
+                    <w:t xml:space="preserve"> </w:t>
+                  </w:r>
+                  <w:r>
+                    <w:rPr>
+                      <w:sz w:val="28"/>
+                      <w:szCs w:val="28"/>
+                    </w:rPr>
+                    <w:t xml:space="preserve"> рисунков,</w:t>
+                  </w:r>
+                  <w:r>
+                    <w:rPr>
+                      <w:sz w:val="28"/>
+                      <w:szCs w:val="28"/>
+                      <w:lang w:val="ru-RU"/>
+                    </w:rPr>
+                    <w:t xml:space="preserve"> </w:t>
+                  </w:r>
+                  <w:r>
+                    <w:rPr>
+                      <w:i/>
+                      <w:sz w:val="28"/>
+                      <w:szCs w:val="28"/>
+                      <w:u w:val="single"/>
+                      <w:lang w:val="ru-RU"/>
+                    </w:rPr>
+                    <w:t xml:space="preserve"> </w:t>
+                  </w:r>
+                  <w:r>
+                    <w:rPr>
+                      <w:i/>
+                      <w:sz w:val="28"/>
+                      <w:szCs w:val="28"/>
+                      <w:u w:val="single"/>
+                      <w:lang w:val="ru-RU"/>
+                    </w:rPr>
+                    <w:t>13</w:t>
+                  </w:r>
+                  <w:r>
+                    <w:rPr>
+                      <w:sz w:val="28"/>
+                      <w:szCs w:val="28"/>
+                      <w:u w:val="single"/>
+                      <w:lang w:val="ru-RU"/>
+                    </w:rPr>
+                    <w:t xml:space="preserve"> </w:t>
                   </w:r>
                   <w:r>
                     <w:rPr>
@@ -466,7 +853,87 @@
                       <w:szCs w:val="28"/>
                       <w:lang w:val="en-US"/>
                     </w:rPr>
-                    <w:t>The diploma work contains ___ pages, ___ pictures, ___</w:t>
+                    <w:t xml:space="preserve">The diploma work contains </w:t>
+                  </w:r>
+                  <w:r>
+                    <w:rPr>
+                      <w:sz w:val="28"/>
+                      <w:szCs w:val="28"/>
+                      <w:u w:val="single"/>
+                      <w:lang w:val="en-US"/>
+                    </w:rPr>
+                    <w:t xml:space="preserve"> </w:t>
+                  </w:r>
+                  <w:r>
+                    <w:rPr>
+                      <w:i/>
+                      <w:sz w:val="28"/>
+                      <w:szCs w:val="28"/>
+                      <w:u w:val="single"/>
+                      <w:lang w:val="en-US"/>
+                    </w:rPr>
+                    <w:t>301</w:t>
+                  </w:r>
+                  <w:r>
+                    <w:rPr>
+                      <w:sz w:val="28"/>
+                      <w:szCs w:val="28"/>
+                      <w:u w:val="single"/>
+                      <w:lang w:val="en-US"/>
+                    </w:rPr>
+                    <w:t xml:space="preserve"> </w:t>
+                  </w:r>
+                  <w:r>
+                    <w:rPr>
+                      <w:sz w:val="28"/>
+                      <w:szCs w:val="28"/>
+                      <w:lang w:val="en-US"/>
+                    </w:rPr>
+                    <w:t xml:space="preserve"> pages, </w:t>
+                  </w:r>
+                  <w:r>
+                    <w:rPr>
+                      <w:sz w:val="28"/>
+                      <w:szCs w:val="28"/>
+                      <w:u w:val="single"/>
+                      <w:lang w:val="en-US"/>
+                    </w:rPr>
+                    <w:t xml:space="preserve"> </w:t>
+                  </w:r>
+                  <w:r>
+                    <w:rPr>
+                      <w:i/>
+                      <w:sz w:val="28"/>
+                      <w:szCs w:val="28"/>
+                      <w:u w:val="single"/>
+                    </w:rPr>
+                    <w:t>50</w:t>
+                  </w:r>
+                  <w:r>
+                    <w:rPr>
+                      <w:sz w:val="28"/>
+                      <w:szCs w:val="28"/>
+                      <w:u w:val="single"/>
+                    </w:rPr>
+                    <w:t xml:space="preserve"> </w:t>
+                  </w:r>
+                  <w:r>
+                    <w:rPr>
+                      <w:sz w:val="28"/>
+                      <w:szCs w:val="28"/>
+                      <w:lang w:val="en-US"/>
+                    </w:rPr>
+                    <w:t xml:space="preserve"> pictures, </w:t>
+                  </w:r>
+                  <w:r>
+                    <w:rPr>
+                      <w:i/>
+                      <w:sz w:val="28"/>
+                      <w:szCs w:val="28"/>
+                      <w:u w:val="single"/>
+                      <w:lang w:val="en-US"/>
+                    </w:rPr>
+                    <w:t xml:space="preserve"> 13 </w:t>
                   </w:r>
                   <w:r>
                     <w:rPr>
@@ -982,88 +1449,6 @@
           <w:lang w:val="ru-RU"/>
         </w:rPr>
         <w:pict>
-          <v:shape id="Врезка11" o:spid="_x0000_s1037" type="#_x0000_t202" style="position:absolute;margin-left:432.55pt;margin-top:737.9pt;width:26.55pt;height:16.35pt;z-index:251665408;visibility:visible" filled="f" stroked="f">
-            <v:textbox style="mso-rotate-with-shape:t;mso-fit-shape-to-text:t" inset="0,0,0,0">
-              <w:txbxContent>
-                <w:p>
-                  <w:pPr>
-                    <w:pStyle w:val="Framecontents"/>
-                    <w:jc w:val="center"/>
-                    <w:rPr>
-                      <w:rFonts w:ascii="Arial" w:hAnsi="Arial"/>
-                      <w:i/>
-                      <w:iCs/>
-                      <w:sz w:val="18"/>
-                      <w:szCs w:val="18"/>
-                      <w:lang w:val="ru-RU"/>
-                    </w:rPr>
-                  </w:pPr>
-                  <w:r>
-                    <w:rPr>
-                      <w:rFonts w:ascii="Arial" w:hAnsi="Arial"/>
-                      <w:i/>
-                      <w:iCs/>
-                      <w:sz w:val="18"/>
-                      <w:szCs w:val="18"/>
-                      <w:lang w:val="ru-RU"/>
-                    </w:rPr>
-                    <w:t>Лист</w:t>
-                  </w:r>
-                </w:p>
-              </w:txbxContent>
-            </v:textbox>
-            <w10:wrap type="square"/>
-          </v:shape>
-        </w:pict>
-      </w:r>
-      <w:r>
-        <w:rPr>
-          <w:sz w:val="20"/>
-          <w:szCs w:val="20"/>
-          <w:lang w:val="ru-RU"/>
-        </w:rPr>
-        <w:pict>
-          <v:shape id="Врезка12" o:spid="_x0000_s1038" type="#_x0000_t202" style="position:absolute;margin-left:476.65pt;margin-top:737.9pt;width:34.95pt;height:16.35pt;z-index:251666432;visibility:visible" filled="f" stroked="f">
-            <v:textbox style="mso-rotate-with-shape:t;mso-fit-shape-to-text:t" inset="0,0,0,0">
-              <w:txbxContent>
-                <w:p>
-                  <w:pPr>
-                    <w:pStyle w:val="Framecontents"/>
-                    <w:jc w:val="center"/>
-                    <w:rPr>
-                      <w:rFonts w:ascii="Arial" w:hAnsi="Arial"/>
-                      <w:i/>
-                      <w:iCs/>
-                      <w:sz w:val="18"/>
-                      <w:szCs w:val="18"/>
-                      <w:lang w:val="ru-RU"/>
-                    </w:rPr>
-                  </w:pPr>
-                  <w:r>
-                    <w:rPr>
-                      <w:rFonts w:ascii="Arial" w:hAnsi="Arial"/>
-                      <w:i/>
-                      <w:iCs/>
-                      <w:sz w:val="18"/>
-                      <w:szCs w:val="18"/>
-                      <w:lang w:val="ru-RU"/>
-                    </w:rPr>
-                    <w:t>Листов</w:t>
-                  </w:r>
-                </w:p>
-              </w:txbxContent>
-            </v:textbox>
-            <w10:wrap type="square"/>
-          </v:shape>
-        </w:pict>
-      </w:r>
-      <w:r>
-        <w:rPr>
-          <w:sz w:val="20"/>
-          <w:szCs w:val="20"/>
-          <w:lang w:val="ru-RU"/>
-        </w:rPr>
-        <w:pict>
           <v:shape id="Врезка14" o:spid="_x0000_s1040" type="#_x0000_t202" style="position:absolute;margin-left:47.95pt;margin-top:752.75pt;width:68.55pt;height:16.35pt;z-index:251668480;visibility:visible" filled="f" stroked="f">
             <v:textbox style="mso-rotate-with-shape:t;mso-fit-shape-to-text:t" inset="0,0,0,0">
               <w:txbxContent>
@@ -1431,42 +1816,25 @@
                       <w:iCs/>
                       <w:sz w:val="18"/>
                       <w:szCs w:val="18"/>
-                      <w:lang w:val="ru-RU"/>
-                    </w:rPr>
-                  </w:pPr>
-                  <w:r>
-                    <w:rPr>
-                      <w:rFonts w:ascii="Arial" w:hAnsi="Arial"/>
-                      <w:i/>
-                      <w:iCs/>
-                      <w:sz w:val="18"/>
-                      <w:szCs w:val="18"/>
-                      <w:lang w:val="ru-RU"/>
-                    </w:rPr>
-                    <w:t>012</w:t>
+                      <w:lang w:val="en-US"/>
+                    </w:rPr>
+                  </w:pPr>
+                  <w:r>
+                    <w:rPr>
+                      <w:rFonts w:ascii="Arial" w:hAnsi="Arial"/>
+                      <w:i/>
+                      <w:iCs/>
+                      <w:sz w:val="18"/>
+                      <w:szCs w:val="18"/>
+                      <w:lang w:val="en-US"/>
+                    </w:rPr>
+                    <w:t>301</w:t>
                   </w:r>
                 </w:p>
               </w:txbxContent>
             </v:textbox>
             <w10:wrap type="square"/>
           </v:shape>
-        </w:pict>
-      </w:r>
-      <w:r>
-        <w:rPr>
-          <w:sz w:val="20"/>
-          <w:szCs w:val="20"/>
-          <w:lang w:val="ru-RU"/>
-        </w:rPr>
-        <w:pict>
-          <v:line id="_x0000_s1049" style="position:absolute;z-index:251652096;visibility:visible" from="409.65pt,751.4pt" to="409.65pt,765.4pt" strokeweight=".26mm">
-            <v:stroke joinstyle="miter"/>
-            <v:textbox style="mso-rotate-with-shape:t" inset="4.41mm,2.29mm,4.41mm,2.29mm">
-              <w:txbxContent>
-                <w:p/>
-              </w:txbxContent>
-            </v:textbox>
-          </v:line>
         </w:pict>
       </w:r>
       <w:r>
@@ -1493,40 +1861,6 @@
           <w:lang w:val="ru-RU"/>
         </w:rPr>
         <w:pict>
-          <v:line id="_x0000_s1051" style="position:absolute;z-index:251650048;visibility:visible" from="423.9pt,736.5pt" to="423.9pt,764.85pt" strokeweight=".26mm">
-            <v:stroke joinstyle="miter"/>
-            <v:textbox style="mso-rotate-with-shape:t" inset="4.41mm,2.29mm,4.41mm,2.29mm">
-              <w:txbxContent>
-                <w:p/>
-              </w:txbxContent>
-            </v:textbox>
-          </v:line>
-        </w:pict>
-      </w:r>
-      <w:r>
-        <w:rPr>
-          <w:sz w:val="20"/>
-          <w:szCs w:val="20"/>
-          <w:lang w:val="ru-RU"/>
-        </w:rPr>
-        <w:pict>
-          <v:line id="_x0000_s1052" style="position:absolute;z-index:251649024;visibility:visible" from="466.3pt,736.5pt" to="466.3pt,764.85pt" strokeweight=".26mm">
-            <v:stroke joinstyle="miter"/>
-            <v:textbox style="mso-rotate-with-shape:t" inset="4.41mm,2.29mm,4.41mm,2.29mm">
-              <w:txbxContent>
-                <w:p/>
-              </w:txbxContent>
-            </v:textbox>
-          </v:line>
-        </w:pict>
-      </w:r>
-      <w:r>
-        <w:rPr>
-          <w:sz w:val="20"/>
-          <w:szCs w:val="20"/>
-          <w:lang w:val="ru-RU"/>
-        </w:rPr>
-        <w:pict>
           <v:line id="_x0000_s1053" style="position:absolute;z-index:251674624;visibility:visible" from="381.25pt,735.55pt" to="381.25pt,809.2pt" strokeweight=".26mm">
             <v:stroke joinstyle="miter"/>
             <v:textbox style="mso-rotate-with-shape:t" inset="4.41mm,2.29mm,4.41mm,2.29mm">
@@ -1561,23 +1895,6 @@
           <w:lang w:val="ru-RU"/>
         </w:rPr>
         <w:pict>
-          <v:line id="_x0000_s1055" style="position:absolute;z-index:251646976;visibility:visible" from="381.25pt,765.15pt" to="522.9pt,765.15pt" strokeweight=".26mm">
-            <v:stroke joinstyle="miter"/>
-            <v:textbox style="mso-rotate-with-shape:t" inset="4.41mm,2.29mm,4.41mm,2.29mm">
-              <w:txbxContent>
-                <w:p/>
-              </w:txbxContent>
-            </v:textbox>
-          </v:line>
-        </w:pict>
-      </w:r>
-      <w:r>
-        <w:rPr>
-          <w:sz w:val="20"/>
-          <w:szCs w:val="20"/>
-          <w:lang w:val="ru-RU"/>
-        </w:rPr>
-        <w:pict>
           <v:line id="_x0000_s1056" style="position:absolute;z-index:251645952;visibility:visible" from="185.25pt,692.4pt" to="185.25pt,809.2pt" strokeweight=".26mm">
             <v:stroke joinstyle="miter"/>
             <v:textbox style="mso-rotate-with-shape:t" inset="4.41mm,2.29mm,4.41mm,2.29mm">
@@ -1612,40 +1929,6 @@
           <w:lang w:val="ru-RU"/>
         </w:rPr>
         <w:pict>
-          <v:line id="_x0000_s1058" style="position:absolute;z-index:251671552;visibility:visible" from="114.35pt,692.4pt" to="114.35pt,809.2pt" strokeweight=".26mm">
-            <v:stroke joinstyle="miter"/>
-            <v:textbox style="mso-rotate-with-shape:t" inset="4.41mm,2.29mm,4.41mm,2.29mm">
-              <w:txbxContent>
-                <w:p/>
-              </w:txbxContent>
-            </v:textbox>
-          </v:line>
-        </w:pict>
-      </w:r>
-      <w:r>
-        <w:rPr>
-          <w:sz w:val="20"/>
-          <w:szCs w:val="20"/>
-          <w:lang w:val="ru-RU"/>
-        </w:rPr>
-        <w:pict>
-          <v:line id="_x0000_s1059" style="position:absolute;z-index:251672576;visibility:visible" from="48.65pt,692.4pt" to="48.65pt,809.2pt" strokeweight=".26mm">
-            <v:stroke joinstyle="miter"/>
-            <v:textbox style="mso-rotate-with-shape:t" inset="4.41mm,2.29mm,4.41mm,2.29mm">
-              <w:txbxContent>
-                <w:p/>
-              </w:txbxContent>
-            </v:textbox>
-          </v:line>
-        </w:pict>
-      </w:r>
-      <w:r>
-        <w:rPr>
-          <w:sz w:val="20"/>
-          <w:szCs w:val="20"/>
-          <w:lang w:val="ru-RU"/>
-        </w:rPr>
-        <w:pict>
           <v:line id="_x0000_s1060" style="position:absolute;z-index:251654144;visibility:visible" from="20.1pt,691.9pt" to="20.1pt,735.95pt" strokeweight=".26mm">
             <v:stroke joinstyle="miter"/>
             <v:textbox style="mso-rotate-with-shape:t" inset="4.41mm,2.29mm,4.41mm,2.29mm">
@@ -1714,23 +1997,6 @@
           <w:lang w:val="ru-RU"/>
         </w:rPr>
         <w:pict>
-          <v:line id="_x0000_s1064" style="position:absolute;z-index:251640832;visibility:visible" from="0,735.55pt" to="523.05pt,735.55pt" strokeweight=".26mm">
-            <v:stroke joinstyle="miter"/>
-            <v:textbox style="mso-rotate-with-shape:t" inset="4.41mm,2.29mm,4.41mm,2.29mm">
-              <w:txbxContent>
-                <w:p/>
-              </w:txbxContent>
-            </v:textbox>
-          </v:line>
-        </w:pict>
-      </w:r>
-      <w:r>
-        <w:rPr>
-          <w:sz w:val="20"/>
-          <w:szCs w:val="20"/>
-          <w:lang w:val="ru-RU"/>
-        </w:rPr>
-        <w:pict>
           <v:line id="_x0000_s1065" style="position:absolute;z-index:251639808;visibility:visible" from="0,765.15pt" to="185.25pt,765.15pt" strokeweight=".26mm">
             <v:stroke joinstyle="miter"/>
             <v:textbox style="mso-rotate-with-shape:t" inset="4.41mm,2.29mm,4.41mm,2.29mm">
@@ -1748,40 +2014,6 @@
           <w:lang w:val="ru-RU"/>
         </w:rPr>
         <w:pict>
-          <v:line id="_x0000_s1066" style="position:absolute;z-index:251638784;visibility:visible" from="381.25pt,750.8pt" to="522.9pt,750.8pt" strokeweight=".26mm">
-            <v:stroke joinstyle="miter"/>
-            <v:textbox style="mso-rotate-with-shape:t" inset="4.41mm,2.29mm,4.41mm,2.29mm">
-              <w:txbxContent>
-                <w:p/>
-              </w:txbxContent>
-            </v:textbox>
-          </v:line>
-        </w:pict>
-      </w:r>
-      <w:r>
-        <w:rPr>
-          <w:sz w:val="20"/>
-          <w:szCs w:val="20"/>
-          <w:lang w:val="ru-RU"/>
-        </w:rPr>
-        <w:pict>
-          <v:line id="_x0000_s1067" style="position:absolute;z-index:251637760;visibility:visible" from="0,809.2pt" to="522.9pt,809.2pt" strokeweight=".26mm">
-            <v:stroke joinstyle="miter"/>
-            <v:textbox style="mso-rotate-with-shape:t" inset="4.41mm,2.29mm,4.41mm,2.29mm">
-              <w:txbxContent>
-                <w:p/>
-              </w:txbxContent>
-            </v:textbox>
-          </v:line>
-        </w:pict>
-      </w:r>
-      <w:r>
-        <w:rPr>
-          <w:sz w:val="20"/>
-          <w:szCs w:val="20"/>
-          <w:lang w:val="ru-RU"/>
-        </w:rPr>
-        <w:pict>
           <v:line id="_x0000_s1068" style="position:absolute;z-index:251636736;visibility:visible" from="0,793.95pt" to="185.25pt,793.95pt" strokeweight=".26mm">
             <v:stroke joinstyle="miter"/>
             <v:textbox style="mso-rotate-with-shape:t" inset="4.41mm,2.29mm,4.41mm,2.29mm">
@@ -1799,58 +2031,7 @@
           <w:lang w:val="ru-RU"/>
         </w:rPr>
         <w:pict>
-          <v:line id="_x0000_s1069" style="position:absolute;z-index:251675648;visibility:visible" from="523.05pt,-.2pt" to="523.05pt,809.05pt" strokeweight=".26mm">
-            <v:stroke joinstyle="miter"/>
-            <v:textbox style="mso-rotate-with-shape:t" inset="4.41mm,2.29mm,4.41mm,2.29mm">
-              <w:txbxContent>
-                <w:p/>
-              </w:txbxContent>
-            </v:textbox>
-          </v:line>
-        </w:pict>
-      </w:r>
-      <w:r>
-        <w:rPr>
-          <w:sz w:val="20"/>
-          <w:szCs w:val="20"/>
-          <w:lang w:val="ru-RU"/>
-        </w:rPr>
-        <w:pict>
           <v:line id="_x0000_s1070" style="position:absolute;z-index:251635712;visibility:visible" from="0,-.2pt" to="0,809.05pt" strokeweight=".26mm">
-            <v:stroke joinstyle="miter"/>
-            <v:textbox style="mso-rotate-with-shape:t" inset="4.41mm,2.29mm,4.41mm,2.29mm">
-              <w:txbxContent>
-                <w:p/>
-              </w:txbxContent>
-            </v:textbox>
-          </v:line>
-        </w:pict>
-      </w:r>
-      <w:r>
-        <w:rPr>
-          <w:sz w:val="20"/>
-          <w:szCs w:val="20"/>
-          <w:lang w:val="ru-RU"/>
-        </w:rPr>
-        <w:pict>
-          <v:line id="_x0000_s1071" style="position:absolute;z-index:251634688;visibility:visible" from="0,-.2pt" to="522.9pt,-.2pt" strokeweight=".26mm">
-            <v:stroke joinstyle="miter"/>
-            <v:textbox style="mso-rotate-with-shape:t" inset="4.41mm,2.29mm,4.41mm,2.29mm">
-              <w:txbxContent>
-                <w:p/>
-              </w:txbxContent>
-            </v:textbox>
-          </v:line>
-        </w:pict>
-      </w:r>
-      <w:r>
-        <w:rPr>
-          <w:sz w:val="20"/>
-          <w:szCs w:val="20"/>
-          <w:lang w:val="ru-RU"/>
-        </w:rPr>
-        <w:pict>
-          <v:line id="_x0000_s1072" style="position:absolute;z-index:251658240;visibility:visible" from="0,692.4pt" to="523.05pt,692.4pt" strokeweight=".26mm">
             <v:stroke joinstyle="miter"/>
             <v:textbox style="mso-rotate-with-shape:t" inset="4.41mm,2.29mm,4.41mm,2.29mm">
               <w:txbxContent>
@@ -1872,14 +2053,14 @@
 
 <file path=word/endnotes.xml><?xml version="1.0" encoding="utf-8"?>
 <w:endnotes xmlns:ve="http://schemas.openxmlformats.org/markup-compatibility/2006" xmlns:o="urn:schemas-microsoft-com:office:office" xmlns:r="http://schemas.openxmlformats.org/officeDocument/2006/relationships" xmlns:m="http://schemas.openxmlformats.org/officeDocument/2006/math" xmlns:v="urn:schemas-microsoft-com:vml" xmlns:wp="http://schemas.openxmlformats.org/drawingml/2006/wordprocessingDrawing" xmlns:w10="urn:schemas-microsoft-com:office:word" xmlns:w="http://schemas.openxmlformats.org/wordprocessingml/2006/main" xmlns:wne="http://schemas.microsoft.com/office/word/2006/wordml">
-  <w:endnote w:type="separator" w:id="-1">
+  <w:endnote w:type="separator" w:id="0">
     <w:p>
       <w:r>
         <w:separator/>
       </w:r>
     </w:p>
   </w:endnote>
-  <w:endnote w:type="continuationSeparator" w:id="0">
+  <w:endnote w:type="continuationSeparator" w:id="1">
     <w:p>
       <w:r>
         <w:continuationSeparator/>
@@ -1891,7 +2072,7 @@
 
 <file path=word/footnotes.xml><?xml version="1.0" encoding="utf-8"?>
 <w:footnotes xmlns:ve="http://schemas.openxmlformats.org/markup-compatibility/2006" xmlns:o="urn:schemas-microsoft-com:office:office" xmlns:r="http://schemas.openxmlformats.org/officeDocument/2006/relationships" xmlns:m="http://schemas.openxmlformats.org/officeDocument/2006/math" xmlns:v="urn:schemas-microsoft-com:vml" xmlns:wp="http://schemas.openxmlformats.org/drawingml/2006/wordprocessingDrawing" xmlns:w10="urn:schemas-microsoft-com:office:word" xmlns:w="http://schemas.openxmlformats.org/wordprocessingml/2006/main" xmlns:wne="http://schemas.microsoft.com/office/word/2006/wordml">
-  <w:footnote w:type="separator" w:id="-1">
+  <w:footnote w:type="separator" w:id="0">
     <w:p>
       <w:r>
         <w:rPr>
@@ -1901,7 +2082,7 @@
       </w:r>
     </w:p>
   </w:footnote>
-  <w:footnote w:type="continuationSeparator" w:id="0">
+  <w:footnote w:type="continuationSeparator" w:id="1">
     <w:p>
       <w:r>
         <w:continuationSeparator/>
@@ -2061,9 +2242,10 @@
     <w:lsdException w:name="Bibliography" w:uiPriority="37"/>
     <w:lsdException w:name="TOC Heading" w:uiPriority="39" w:qFormat="1"/>
   </w:latentStyles>
-  <w:style w:type="paragraph" w:default="1" w:styleId="Normal">
+  <w:style w:type="paragraph" w:default="1" w:styleId="a">
     <w:name w:val="Normal"/>
     <w:qFormat/>
+    <w:rsid w:val="00846D85"/>
     <w:pPr>
       <w:widowControl w:val="0"/>
       <w:suppressAutoHyphens/>
@@ -2077,17 +2259,18 @@
       <w:lang w:val="de-DE" w:eastAsia="ja-JP" w:bidi="fa-IR"/>
     </w:rPr>
   </w:style>
-  <w:style w:type="character" w:default="1" w:styleId="DefaultParagraphFont">
+  <w:style w:type="character" w:default="1" w:styleId="a0">
     <w:name w:val="Default Paragraph Font"/>
     <w:uiPriority w:val="1"/>
     <w:semiHidden/>
     <w:unhideWhenUsed/>
   </w:style>
-  <w:style w:type="table" w:default="1" w:styleId="TableNormal">
+  <w:style w:type="table" w:default="1" w:styleId="a1">
     <w:name w:val="Normal Table"/>
     <w:uiPriority w:val="99"/>
     <w:semiHidden/>
     <w:unhideWhenUsed/>
+    <w:qFormat/>
     <w:tblPr>
       <w:tblInd w:w="0" w:type="dxa"/>
       <w:tblCellMar>
@@ -2098,7 +2281,7 @@
       </w:tblCellMar>
     </w:tblPr>
   </w:style>
-  <w:style w:type="numbering" w:default="1" w:styleId="NoList">
+  <w:style w:type="numbering" w:default="1" w:styleId="a2">
     <w:name w:val="No List"/>
     <w:uiPriority w:val="99"/>
     <w:semiHidden/>
@@ -2120,7 +2303,7 @@
       <w:lang w:val="de-DE" w:eastAsia="ja-JP" w:bidi="fa-IR"/>
     </w:rPr>
   </w:style>
-  <w:style w:type="paragraph" w:styleId="Title">
+  <w:style w:type="paragraph" w:styleId="a3">
     <w:name w:val="Title"/>
     <w:basedOn w:val="Standard"/>
     <w:next w:val="Textbody"/>
@@ -2143,9 +2326,9 @@
       <w:spacing w:after="120"/>
     </w:pPr>
   </w:style>
-  <w:style w:type="paragraph" w:styleId="Subtitle">
+  <w:style w:type="paragraph" w:styleId="a4">
     <w:name w:val="Subtitle"/>
-    <w:basedOn w:val="Title"/>
+    <w:basedOn w:val="a3"/>
     <w:next w:val="Textbody"/>
     <w:rsid w:val="008355CA"/>
     <w:pPr>
@@ -2156,7 +2339,7 @@
       <w:iCs/>
     </w:rPr>
   </w:style>
-  <w:style w:type="paragraph" w:styleId="List">
+  <w:style w:type="paragraph" w:styleId="a5">
     <w:name w:val="List"/>
     <w:basedOn w:val="Textbody"/>
     <w:rsid w:val="008355CA"/>
@@ -2202,18 +2385,18 @@
   </w:style>
   <w:style w:type="character" w:customStyle="1" w:styleId="apple-style-span">
     <w:name w:val="apple-style-span"/>
-    <w:basedOn w:val="DefaultParagraphFont"/>
+    <w:basedOn w:val="a0"/>
     <w:rsid w:val="00C861F8"/>
   </w:style>
   <w:style w:type="character" w:customStyle="1" w:styleId="apple-converted-space">
     <w:name w:val="apple-converted-space"/>
-    <w:basedOn w:val="DefaultParagraphFont"/>
+    <w:basedOn w:val="a0"/>
     <w:rsid w:val="00C861F8"/>
   </w:style>
-  <w:style w:type="paragraph" w:styleId="TOC1">
+  <w:style w:type="paragraph" w:styleId="10">
     <w:name w:val="toc 1"/>
-    <w:basedOn w:val="Normal"/>
-    <w:next w:val="Normal"/>
+    <w:basedOn w:val="a"/>
+    <w:next w:val="a"/>
     <w:autoRedefine/>
     <w:semiHidden/>
     <w:rsid w:val="00E375F4"/>

--- a/diploma/trunk/doc/review_starovoitov.docx
+++ b/diploma/trunk/doc/review_starovoitov.docx
@@ -22,8 +22,8 @@
             <v:stroke joinstyle="miter"/>
             <v:path gradientshapeok="t" o:connecttype="rect"/>
           </v:shapetype>
-          <v:shape id="Врезка12" o:spid="_x0000_s1038" type="#_x0000_t202" style="position:absolute;margin-left:475.75pt;margin-top:737.85pt;width:34.95pt;height:10.8pt;z-index:251666432;visibility:visible" filled="f" stroked="f">
-            <v:textbox style="mso-rotate-with-shape:t" inset="0,0,0,0">
+          <v:shape id="Врезка13" o:spid="_x0000_s1039" type="#_x0000_t202" style="position:absolute;margin-left:32.1pt;margin-top:737.9pt;width:98.15pt;height:15.2pt;z-index:251667456;visibility:visible" filled="f" stroked="f">
+            <v:textbox style="mso-next-textbox:#Врезка13;mso-rotate-with-shape:t;mso-fit-shape-to-text:t" inset="0,0,0,0">
               <w:txbxContent>
                 <w:p>
                   <w:pPr>
@@ -33,21 +33,35 @@
                       <w:rFonts w:ascii="Arial" w:hAnsi="Arial"/>
                       <w:i/>
                       <w:iCs/>
-                      <w:sz w:val="18"/>
-                      <w:szCs w:val="18"/>
-                      <w:lang w:val="ru-RU"/>
-                    </w:rPr>
-                  </w:pPr>
-                  <w:r>
-                    <w:rPr>
-                      <w:rFonts w:ascii="Arial" w:hAnsi="Arial"/>
-                      <w:i/>
-                      <w:iCs/>
-                      <w:sz w:val="18"/>
-                      <w:szCs w:val="18"/>
-                      <w:lang w:val="ru-RU"/>
-                    </w:rPr>
-                    <w:t>Листов</w:t>
+                      <w:spacing w:val="-8"/>
+                      <w:sz w:val="16"/>
+                      <w:szCs w:val="16"/>
+                      <w:lang w:val="en-US"/>
+                    </w:rPr>
+                  </w:pPr>
+                  <w:r>
+                    <w:rPr>
+                      <w:rFonts w:ascii="Arial" w:hAnsi="Arial"/>
+                      <w:i/>
+                      <w:iCs/>
+                      <w:spacing w:val="-8"/>
+                      <w:sz w:val="16"/>
+                      <w:szCs w:val="16"/>
+                      <w:lang w:val="ru-RU"/>
+                    </w:rPr>
+                    <w:t>Старовойтов Д.В</w:t>
+                  </w:r>
+                  <w:r>
+                    <w:rPr>
+                      <w:rFonts w:ascii="Arial" w:hAnsi="Arial"/>
+                      <w:i/>
+                      <w:iCs/>
+                      <w:spacing w:val="-8"/>
+                      <w:sz w:val="16"/>
+                      <w:szCs w:val="16"/>
+                      <w:lang w:val="en-US"/>
+                    </w:rPr>
+                    <w:t>.</w:t>
                   </w:r>
                 </w:p>
               </w:txbxContent>
@@ -63,9 +77,50 @@
           <w:lang w:val="ru-RU"/>
         </w:rPr>
         <w:pict>
+          <v:shape id="Врезка12" o:spid="_x0000_s1038" type="#_x0000_t202" style="position:absolute;margin-left:475.75pt;margin-top:737.85pt;width:34.95pt;height:10.8pt;z-index:251666432;visibility:visible" filled="f" stroked="f">
+            <v:textbox style="mso-next-textbox:#Врезка12;mso-rotate-with-shape:t" inset="0,0,0,0">
+              <w:txbxContent>
+                <w:p>
+                  <w:pPr>
+                    <w:pStyle w:val="Framecontents"/>
+                    <w:jc w:val="center"/>
+                    <w:rPr>
+                      <w:rFonts w:ascii="Arial" w:hAnsi="Arial"/>
+                      <w:i/>
+                      <w:iCs/>
+                      <w:sz w:val="18"/>
+                      <w:szCs w:val="18"/>
+                      <w:lang w:val="ru-RU"/>
+                    </w:rPr>
+                  </w:pPr>
+                  <w:r>
+                    <w:rPr>
+                      <w:rFonts w:ascii="Arial" w:hAnsi="Arial"/>
+                      <w:i/>
+                      <w:iCs/>
+                      <w:sz w:val="18"/>
+                      <w:szCs w:val="18"/>
+                      <w:lang w:val="ru-RU"/>
+                    </w:rPr>
+                    <w:t>Листов</w:t>
+                  </w:r>
+                </w:p>
+              </w:txbxContent>
+            </v:textbox>
+            <w10:wrap type="square"/>
+          </v:shape>
+        </w:pict>
+      </w:r>
+      <w:r>
+        <w:rPr>
+          <w:sz w:val="20"/>
+          <w:szCs w:val="20"/>
+          <w:lang w:val="ru-RU"/>
+        </w:rPr>
+        <w:pict>
           <v:line id="_x0000_s1066" style="position:absolute;flip:y;z-index:251638784;visibility:visible" from="381.25pt,750.75pt" to="519.15pt,750.8pt" strokeweight=".26mm">
             <v:stroke joinstyle="miter"/>
-            <v:textbox style="mso-rotate-with-shape:t" inset="4.41mm,2.29mm,4.41mm,2.29mm">
+            <v:textbox style="mso-next-textbox:#_x0000_s1066;mso-rotate-with-shape:t" inset="4.41mm,2.29mm,4.41mm,2.29mm">
               <w:txbxContent>
                 <w:p/>
               </w:txbxContent>
@@ -82,7 +137,7 @@
         <w:pict>
           <v:line id="_x0000_s1049" style="position:absolute;z-index:251652096;visibility:visible" from="409.65pt,751.4pt" to="409.65pt,764.85pt" strokeweight=".26mm">
             <v:stroke joinstyle="miter"/>
-            <v:textbox style="mso-rotate-with-shape:t" inset="4.41mm,2.29mm,4.41mm,2.29mm">
+            <v:textbox style="mso-next-textbox:#_x0000_s1049;mso-rotate-with-shape:t" inset="4.41mm,2.29mm,4.41mm,2.29mm">
               <w:txbxContent>
                 <w:p/>
               </w:txbxContent>
@@ -99,7 +154,7 @@
         <w:pict>
           <v:line id="_x0000_s1052" style="position:absolute;z-index:251649024;visibility:visible" from="466.3pt,735.95pt" to="466.3pt,764.85pt" strokeweight=".26mm">
             <v:stroke joinstyle="miter"/>
-            <v:textbox style="mso-rotate-with-shape:t" inset="4.41mm,2.29mm,4.41mm,2.29mm">
+            <v:textbox style="mso-next-textbox:#_x0000_s1052;mso-rotate-with-shape:t" inset="4.41mm,2.29mm,4.41mm,2.29mm">
               <w:txbxContent>
                 <w:p/>
               </w:txbxContent>
@@ -116,7 +171,7 @@
         <w:pict>
           <v:line id="_x0000_s1051" style="position:absolute;z-index:251650048;visibility:visible" from="423.9pt,735.55pt" to="423.9pt,764.85pt" strokeweight=".26mm">
             <v:stroke joinstyle="miter"/>
-            <v:textbox style="mso-rotate-with-shape:t" inset="4.41mm,2.29mm,4.41mm,2.29mm">
+            <v:textbox style="mso-next-textbox:#_x0000_s1051;mso-rotate-with-shape:t" inset="4.41mm,2.29mm,4.41mm,2.29mm">
               <w:txbxContent>
                 <w:p/>
               </w:txbxContent>
@@ -132,7 +187,7 @@
         </w:rPr>
         <w:pict>
           <v:shape id="Врезка11" o:spid="_x0000_s1037" type="#_x0000_t202" style="position:absolute;margin-left:432.55pt;margin-top:737.9pt;width:26.55pt;height:10.8pt;z-index:251665408;visibility:visible" filled="f" stroked="f">
-            <v:textbox style="mso-rotate-with-shape:t" inset="0,0,0,0">
+            <v:textbox style="mso-next-textbox:#Врезка11;mso-rotate-with-shape:t" inset="0,0,0,0">
               <w:txbxContent>
                 <w:p>
                   <w:pPr>
@@ -174,7 +229,7 @@
         <w:pict>
           <v:line id="_x0000_s1055" style="position:absolute;z-index:251646976;visibility:visible" from="381.25pt,765.15pt" to="519.3pt,765.4pt" strokeweight=".26mm">
             <v:stroke joinstyle="miter"/>
-            <v:textbox style="mso-rotate-with-shape:t" inset="4.41mm,2.29mm,4.41mm,2.29mm">
+            <v:textbox style="mso-next-textbox:#_x0000_s1055;mso-rotate-with-shape:t" inset="4.41mm,2.29mm,4.41mm,2.29mm">
               <w:txbxContent>
                 <w:p/>
               </w:txbxContent>
@@ -191,7 +246,7 @@
         <w:pict>
           <v:line id="_x0000_s1064" style="position:absolute;z-index:251640832;visibility:visible" from="0,735.55pt" to="519.3pt,735.55pt" strokeweight=".26mm">
             <v:stroke joinstyle="miter"/>
-            <v:textbox style="mso-rotate-with-shape:t" inset="4.41mm,2.29mm,4.41mm,2.29mm">
+            <v:textbox style="mso-next-textbox:#_x0000_s1064;mso-rotate-with-shape:t" inset="4.41mm,2.29mm,4.41mm,2.29mm">
               <w:txbxContent>
                 <w:p/>
               </w:txbxContent>
@@ -208,7 +263,7 @@
         <w:pict>
           <v:line id="_x0000_s1067" style="position:absolute;z-index:251637760;visibility:visible" from="0,809.2pt" to="519.15pt,809.2pt" strokeweight=".26mm">
             <v:stroke joinstyle="miter"/>
-            <v:textbox style="mso-rotate-with-shape:t" inset="4.41mm,2.29mm,4.41mm,2.29mm">
+            <v:textbox style="mso-next-textbox:#_x0000_s1067;mso-rotate-with-shape:t" inset="4.41mm,2.29mm,4.41mm,2.29mm">
               <w:txbxContent>
                 <w:p/>
               </w:txbxContent>
@@ -225,7 +280,7 @@
         <w:pict>
           <v:line id="_x0000_s1072" style="position:absolute;z-index:251658240;visibility:visible" from="0,692.4pt" to="519.3pt,692.4pt" strokeweight=".26mm">
             <v:stroke joinstyle="miter"/>
-            <v:textbox style="mso-rotate-with-shape:t" inset="4.41mm,2.29mm,4.41mm,2.29mm">
+            <v:textbox style="mso-next-textbox:#_x0000_s1072;mso-rotate-with-shape:t" inset="4.41mm,2.29mm,4.41mm,2.29mm">
               <w:txbxContent>
                 <w:p/>
               </w:txbxContent>
@@ -242,7 +297,7 @@
         <w:pict>
           <v:line id="_x0000_s1069" style="position:absolute;z-index:251675648;visibility:visible" from="519.3pt,-.2pt" to="519.3pt,809.05pt" strokeweight=".26mm">
             <v:stroke joinstyle="miter"/>
-            <v:textbox style="mso-rotate-with-shape:t" inset="4.41mm,2.29mm,4.41mm,2.29mm">
+            <v:textbox style="mso-next-textbox:#_x0000_s1069;mso-rotate-with-shape:t" inset="4.41mm,2.29mm,4.41mm,2.29mm">
               <w:txbxContent>
                 <w:p/>
               </w:txbxContent>
@@ -259,53 +314,12 @@
         <w:pict>
           <v:line id="_x0000_s1071" style="position:absolute;z-index:251634688;visibility:visible" from="0,-.2pt" to="519.15pt,-.2pt" strokeweight=".26mm">
             <v:stroke joinstyle="miter"/>
-            <v:textbox style="mso-rotate-with-shape:t" inset="4.41mm,2.29mm,4.41mm,2.29mm">
+            <v:textbox style="mso-next-textbox:#_x0000_s1071;mso-rotate-with-shape:t" inset="4.41mm,2.29mm,4.41mm,2.29mm">
               <w:txbxContent>
                 <w:p/>
               </w:txbxContent>
             </v:textbox>
           </v:line>
-        </w:pict>
-      </w:r>
-      <w:r>
-        <w:rPr>
-          <w:sz w:val="20"/>
-          <w:szCs w:val="20"/>
-          <w:lang w:val="ru-RU"/>
-        </w:rPr>
-        <w:pict>
-          <v:shape id="Врезка13" o:spid="_x0000_s1039" type="#_x0000_t202" style="position:absolute;margin-left:32.1pt;margin-top:735.55pt;width:98.15pt;height:15.2pt;z-index:251667456;visibility:visible" filled="f" stroked="f">
-            <v:textbox style="mso-rotate-with-shape:t;mso-fit-shape-to-text:t" inset="0,0,0,0">
-              <w:txbxContent>
-                <w:p>
-                  <w:pPr>
-                    <w:pStyle w:val="Framecontents"/>
-                    <w:jc w:val="center"/>
-                    <w:rPr>
-                      <w:rFonts w:ascii="Arial" w:hAnsi="Arial"/>
-                      <w:i/>
-                      <w:iCs/>
-                      <w:sz w:val="16"/>
-                      <w:szCs w:val="16"/>
-                      <w:lang w:val="en-US"/>
-                    </w:rPr>
-                  </w:pPr>
-                  <w:r>
-                    <w:rPr>
-                      <w:rFonts w:ascii="Arial" w:hAnsi="Arial"/>
-                      <w:i/>
-                      <w:iCs/>
-                      <w:sz w:val="16"/>
-                      <w:szCs w:val="16"/>
-                      <w:lang w:val="ru-RU"/>
-                    </w:rPr>
-                    <w:t>Старовойтов Д.В</w:t>
-                  </w:r>
-                </w:p>
-              </w:txbxContent>
-            </v:textbox>
-            <w10:wrap type="square"/>
-          </v:shape>
         </w:pict>
       </w:r>
       <w:r>
@@ -958,16 +972,6 @@
                       <w:lang w:val="en-US"/>
                     </w:rPr>
                   </w:pPr>
-                  <w:r>
-                    <w:rPr>
-                      <w:color w:val="000000"/>
-                      <w:sz w:val="28"/>
-                      <w:szCs w:val="28"/>
-                      <w:shd w:val="clear" w:color="auto" w:fill="FFFFFF"/>
-                      <w:lang w:val="en-US"/>
-                    </w:rPr>
-                    <w:t>.</w:t>
-                  </w:r>
                 </w:p>
               </w:txbxContent>
             </v:textbox>
@@ -1005,7 +1009,27 @@
                       <w:color w:val="000000"/>
                       <w:lang w:val="ru-RU"/>
                     </w:rPr>
-                    <w:t xml:space="preserve">Проетирование и </w:t>
+                    <w:t>Прое</w:t>
+                  </w:r>
+                  <w:r>
+                    <w:rPr>
+                      <w:rFonts w:ascii="Arial" w:hAnsi="Arial"/>
+                      <w:i/>
+                      <w:iCs/>
+                      <w:color w:val="000000"/>
+                      <w:lang w:val="ru-RU"/>
+                    </w:rPr>
+                    <w:t>к</w:t>
+                  </w:r>
+                  <w:r>
+                    <w:rPr>
+                      <w:rFonts w:ascii="Arial" w:hAnsi="Arial"/>
+                      <w:i/>
+                      <w:iCs/>
+                      <w:color w:val="000000"/>
+                      <w:lang w:val="ru-RU"/>
+                    </w:rPr>
+                    <w:t xml:space="preserve">тирование и </w:t>
                   </w:r>
                   <w:r>
                     <w:rPr>
@@ -1460,18 +1484,16 @@
                       <w:rFonts w:ascii="Arial" w:hAnsi="Arial"/>
                       <w:i/>
                       <w:iCs/>
-                      <w:spacing w:val="-16"/>
-                      <w:sz w:val="18"/>
-                      <w:szCs w:val="18"/>
-                      <w:lang w:val="ru-RU"/>
-                    </w:rPr>
-                  </w:pPr>
-                  <w:r>
-                    <w:rPr>
-                      <w:rFonts w:ascii="Arial" w:hAnsi="Arial"/>
-                      <w:i/>
-                      <w:iCs/>
-                      <w:spacing w:val="-16"/>
+                      <w:sz w:val="18"/>
+                      <w:szCs w:val="18"/>
+                      <w:lang w:val="ru-RU"/>
+                    </w:rPr>
+                  </w:pPr>
+                  <w:r>
+                    <w:rPr>
+                      <w:rFonts w:ascii="Arial" w:hAnsi="Arial"/>
+                      <w:i/>
+                      <w:iCs/>
                       <w:sz w:val="18"/>
                       <w:szCs w:val="18"/>
                       <w:lang w:val="ru-RU"/>
